--- a/GIT.docx
+++ b/GIT.docx
@@ -322,6 +322,28 @@
           <w:lang w:val="en-US"/>
         </w:rPr>
         <w:t xml:space="preserve"> name</w:t>
+      </w:r>
+    </w:p>
+    <w:p>
+      <w:pPr>
+        <w:pStyle w:val="ListParagraph"/>
+        <w:numPr>
+          <w:ilvl w:val="0"/>
+          <w:numId w:val="1"/>
+        </w:numPr>
+        <w:rPr>
+          <w:sz w:val="16"/>
+          <w:szCs w:val="13"/>
+          <w:lang w:val="en-US"/>
+        </w:rPr>
+      </w:pPr>
+      <w:r>
+        <w:rPr>
+          <w:sz w:val="16"/>
+          <w:szCs w:val="13"/>
+          <w:lang w:val="en-US"/>
+        </w:rPr>
+        <w:t>git push --set-upstream origin login</w:t>
       </w:r>
     </w:p>
     <w:p>

--- a/GIT.docx
+++ b/GIT.docx
@@ -343,7 +343,15 @@
           <w:szCs w:val="13"/>
           <w:lang w:val="en-US"/>
         </w:rPr>
-        <w:t>git push --set-upstream origin login</w:t>
+        <w:t xml:space="preserve">git push --set-upstream origin </w:t>
+      </w:r>
+      <w:r>
+        <w:rPr>
+          <w:sz w:val="16"/>
+          <w:szCs w:val="13"/>
+          <w:lang w:val="en-US"/>
+        </w:rPr>
+        <w:t>branch_name</w:t>
       </w:r>
     </w:p>
     <w:p>
